--- a/NSF Comp Math 2019 Fred-Mac reviews .docx
+++ b/NSF Comp Math 2019 Fred-Mac reviews .docx
@@ -2050,6 +2050,747 @@
         </w:rPr>
         <w:t xml:space="preserve"> but it needs reassessment of the methodology of the initial sampling step.</w:t>
       </w:r>
+    </w:p>
+    <w:p>
+      <w:pPr>
+        <w:rPr>
+          <w:rFonts w:ascii="Times New Roman" w:hAnsi="Times New Roman" w:cs="Times New Roman"/>
+        </w:rPr>
+      </w:pPr>
+    </w:p>
+    <w:p>
+      <w:pPr>
+        <w:pStyle w:val="NormalWeb"/>
+        <w:spacing w:before="0" w:beforeAutospacing="0" w:after="0" w:afterAutospacing="0"/>
+        <w:textAlignment w:val="baseline"/>
+        <w:rPr>
+          <w:rStyle w:val="Strong"/>
+          <w:rFonts w:ascii="Arial" w:hAnsi="Arial" w:cs="Arial"/>
+          <w:color w:val="333333"/>
+          <w:sz w:val="21"/>
+          <w:szCs w:val="21"/>
+          <w:bdr w:val="none" w:sz="0" w:space="0" w:color="auto" w:frame="1"/>
+        </w:rPr>
+      </w:pPr>
+    </w:p>
+    <w:p>
+      <w:pPr>
+        <w:rPr>
+          <w:rStyle w:val="Strong"/>
+          <w:rFonts w:ascii="Arial" w:eastAsia="Times New Roman" w:hAnsi="Arial" w:cs="Arial"/>
+          <w:color w:val="333333"/>
+          <w:sz w:val="21"/>
+          <w:szCs w:val="21"/>
+          <w:bdr w:val="none" w:sz="0" w:space="0" w:color="auto" w:frame="1"/>
+          <w:lang w:eastAsia="zh-TW"/>
+        </w:rPr>
+      </w:pPr>
+      <w:r>
+        <w:rPr>
+          <w:rStyle w:val="Strong"/>
+          <w:rFonts w:ascii="Arial" w:hAnsi="Arial" w:cs="Arial"/>
+          <w:color w:val="333333"/>
+          <w:sz w:val="21"/>
+          <w:szCs w:val="21"/>
+          <w:bdr w:val="none" w:sz="0" w:space="0" w:color="auto" w:frame="1"/>
+        </w:rPr>
+        <w:br w:type="page"/>
+      </w:r>
+    </w:p>
+    <w:p>
+      <w:pPr>
+        <w:pStyle w:val="NormalWeb"/>
+        <w:spacing w:before="0" w:beforeAutospacing="0" w:after="0" w:afterAutospacing="0"/>
+        <w:textAlignment w:val="baseline"/>
+        <w:rPr>
+          <w:rStyle w:val="Strong"/>
+          <w:rFonts w:ascii="Arial" w:hAnsi="Arial" w:cs="Arial"/>
+          <w:color w:val="333333"/>
+          <w:sz w:val="21"/>
+          <w:szCs w:val="21"/>
+          <w:bdr w:val="none" w:sz="0" w:space="0" w:color="auto" w:frame="1"/>
+        </w:rPr>
+      </w:pPr>
+      <w:r>
+        <w:rPr>
+          <w:rStyle w:val="Strong"/>
+          <w:rFonts w:ascii="Arial" w:hAnsi="Arial" w:cs="Arial"/>
+          <w:color w:val="333333"/>
+          <w:sz w:val="21"/>
+          <w:szCs w:val="21"/>
+          <w:bdr w:val="none" w:sz="0" w:space="0" w:color="auto" w:frame="1"/>
+        </w:rPr>
+        <w:lastRenderedPageBreak/>
+        <w:t xml:space="preserve">Proposal Review 1: </w:t>
+      </w:r>
+    </w:p>
+    <w:p>
+      <w:pPr>
+        <w:pStyle w:val="NormalWeb"/>
+        <w:spacing w:before="0" w:beforeAutospacing="0" w:after="0" w:afterAutospacing="0"/>
+        <w:textAlignment w:val="baseline"/>
+        <w:rPr>
+          <w:rFonts w:ascii="Arial" w:hAnsi="Arial" w:cs="Arial"/>
+          <w:color w:val="333333"/>
+          <w:sz w:val="21"/>
+          <w:szCs w:val="21"/>
+        </w:rPr>
+      </w:pPr>
+      <w:r>
+        <w:rPr>
+          <w:rStyle w:val="Strong"/>
+          <w:rFonts w:ascii="Arial" w:hAnsi="Arial" w:cs="Arial"/>
+          <w:color w:val="333333"/>
+          <w:sz w:val="21"/>
+          <w:szCs w:val="21"/>
+          <w:bdr w:val="none" w:sz="0" w:space="0" w:color="auto" w:frame="1"/>
+        </w:rPr>
+        <w:t>Summary</w:t>
+      </w:r>
+    </w:p>
+    <w:p>
+      <w:pPr>
+        <w:pStyle w:val="NormalWeb"/>
+        <w:spacing w:before="0" w:beforeAutospacing="0" w:after="150" w:afterAutospacing="0"/>
+        <w:textAlignment w:val="baseline"/>
+        <w:rPr>
+          <w:rFonts w:ascii="Arial" w:hAnsi="Arial" w:cs="Arial"/>
+          <w:color w:val="333333"/>
+          <w:sz w:val="21"/>
+          <w:szCs w:val="21"/>
+        </w:rPr>
+      </w:pPr>
+      <w:r>
+        <w:rPr>
+          <w:rFonts w:ascii="Arial" w:hAnsi="Arial" w:cs="Arial"/>
+          <w:color w:val="333333"/>
+          <w:sz w:val="21"/>
+          <w:szCs w:val="21"/>
+        </w:rPr>
+        <w:t>In the context of the five review elements, please</w:t>
+      </w:r>
+      <w:r>
+        <w:rPr>
+          <w:rStyle w:val="apple-converted-space"/>
+          <w:rFonts w:ascii="Arial" w:hAnsi="Arial" w:cs="Arial"/>
+          <w:color w:val="333333"/>
+          <w:sz w:val="21"/>
+          <w:szCs w:val="21"/>
+        </w:rPr>
+        <w:t> </w:t>
+      </w:r>
+      <w:r>
+        <w:rPr>
+          <w:rFonts w:ascii="Arial" w:hAnsi="Arial" w:cs="Arial"/>
+          <w:color w:val="333333"/>
+          <w:sz w:val="21"/>
+          <w:szCs w:val="21"/>
+        </w:rPr>
+        <w:br/>
+        <w:t>evaluate the strengths and weaknesses of the proposal with respect to intellectual merit.</w:t>
+      </w:r>
+      <w:r>
+        <w:rPr>
+          <w:rStyle w:val="apple-converted-space"/>
+          <w:rFonts w:ascii="Arial" w:hAnsi="Arial" w:cs="Arial"/>
+          <w:color w:val="333333"/>
+          <w:sz w:val="21"/>
+          <w:szCs w:val="21"/>
+        </w:rPr>
+        <w:t> </w:t>
+      </w:r>
+      <w:r>
+        <w:rPr>
+          <w:rFonts w:ascii="Arial" w:hAnsi="Arial" w:cs="Arial"/>
+          <w:color w:val="333333"/>
+          <w:sz w:val="21"/>
+          <w:szCs w:val="21"/>
+        </w:rPr>
+        <w:br/>
+      </w:r>
+      <w:r>
+        <w:rPr>
+          <w:rFonts w:ascii="Arial" w:hAnsi="Arial" w:cs="Arial"/>
+          <w:color w:val="333333"/>
+          <w:sz w:val="21"/>
+          <w:szCs w:val="21"/>
+        </w:rPr>
+        <w:br/>
+        <w:t xml:space="preserve">Topic: The proposal plans to develop adaptive multivariate sampling methods for large-scale simulations. The proposed methods have </w:t>
+      </w:r>
+      <w:proofErr w:type="gramStart"/>
+      <w:r>
+        <w:rPr>
+          <w:rFonts w:ascii="Arial" w:hAnsi="Arial" w:cs="Arial"/>
+          <w:color w:val="333333"/>
+          <w:sz w:val="21"/>
+          <w:szCs w:val="21"/>
+        </w:rPr>
+        <w:t>explore</w:t>
+      </w:r>
+      <w:proofErr w:type="gramEnd"/>
+      <w:r>
+        <w:rPr>
+          <w:rFonts w:ascii="Arial" w:hAnsi="Arial" w:cs="Arial"/>
+          <w:color w:val="333333"/>
+          <w:sz w:val="21"/>
+          <w:szCs w:val="21"/>
+        </w:rPr>
+        <w:t xml:space="preserve"> and</w:t>
+      </w:r>
+      <w:r>
+        <w:rPr>
+          <w:rStyle w:val="apple-converted-space"/>
+          <w:rFonts w:ascii="Arial" w:hAnsi="Arial" w:cs="Arial"/>
+          <w:color w:val="333333"/>
+          <w:sz w:val="21"/>
+          <w:szCs w:val="21"/>
+        </w:rPr>
+        <w:t> </w:t>
+      </w:r>
+      <w:r>
+        <w:rPr>
+          <w:rFonts w:ascii="Arial" w:hAnsi="Arial" w:cs="Arial"/>
+          <w:color w:val="333333"/>
+          <w:sz w:val="21"/>
+          <w:szCs w:val="21"/>
+        </w:rPr>
+        <w:br/>
+        <w:t>exploit with surrogate models two stages. The surrogate models include the trend model with the moving least squares (MLS) and a variation model</w:t>
+      </w:r>
+      <w:r>
+        <w:rPr>
+          <w:rStyle w:val="apple-converted-space"/>
+          <w:rFonts w:ascii="Arial" w:hAnsi="Arial" w:cs="Arial"/>
+          <w:color w:val="333333"/>
+          <w:sz w:val="21"/>
+          <w:szCs w:val="21"/>
+        </w:rPr>
+        <w:t> </w:t>
+      </w:r>
+      <w:r>
+        <w:rPr>
+          <w:rFonts w:ascii="Arial" w:hAnsi="Arial" w:cs="Arial"/>
+          <w:color w:val="333333"/>
+          <w:sz w:val="21"/>
+          <w:szCs w:val="21"/>
+        </w:rPr>
+        <w:br/>
+        <w:t>With reproducing kernel Hilbert space (RKHS) and Kriging. The PIs proposed different ways to overcome two challenges in MLS and also use data-based inferred kernel for surrogate</w:t>
+      </w:r>
+      <w:r>
+        <w:rPr>
+          <w:rStyle w:val="apple-converted-space"/>
+          <w:rFonts w:ascii="Arial" w:hAnsi="Arial" w:cs="Arial"/>
+          <w:color w:val="333333"/>
+          <w:sz w:val="21"/>
+          <w:szCs w:val="21"/>
+        </w:rPr>
+        <w:t> </w:t>
+      </w:r>
+      <w:r>
+        <w:rPr>
+          <w:rFonts w:ascii="Arial" w:hAnsi="Arial" w:cs="Arial"/>
+          <w:color w:val="333333"/>
+          <w:sz w:val="21"/>
+          <w:szCs w:val="21"/>
+        </w:rPr>
+        <w:br/>
+        <w:t>variation models. Several applications are proposed.</w:t>
+      </w:r>
+      <w:r>
+        <w:rPr>
+          <w:rStyle w:val="apple-converted-space"/>
+          <w:rFonts w:ascii="Arial" w:hAnsi="Arial" w:cs="Arial"/>
+          <w:color w:val="333333"/>
+          <w:sz w:val="21"/>
+          <w:szCs w:val="21"/>
+        </w:rPr>
+        <w:t> </w:t>
+      </w:r>
+      <w:r>
+        <w:rPr>
+          <w:rFonts w:ascii="Arial" w:hAnsi="Arial" w:cs="Arial"/>
+          <w:color w:val="333333"/>
+          <w:sz w:val="21"/>
+          <w:szCs w:val="21"/>
+        </w:rPr>
+        <w:br/>
+      </w:r>
+      <w:r>
+        <w:rPr>
+          <w:rFonts w:ascii="Arial" w:hAnsi="Arial" w:cs="Arial"/>
+          <w:color w:val="333333"/>
+          <w:sz w:val="21"/>
+          <w:szCs w:val="21"/>
+        </w:rPr>
+        <w:br/>
+      </w:r>
+      <w:r>
+        <w:rPr>
+          <w:rFonts w:ascii="Arial" w:hAnsi="Arial" w:cs="Arial"/>
+          <w:color w:val="333333"/>
+          <w:sz w:val="21"/>
+          <w:szCs w:val="21"/>
+        </w:rPr>
+        <w:br/>
+        <w:t>Intellectual Merit:</w:t>
+      </w:r>
+      <w:r>
+        <w:rPr>
+          <w:rStyle w:val="apple-converted-space"/>
+          <w:rFonts w:ascii="Arial" w:hAnsi="Arial" w:cs="Arial"/>
+          <w:color w:val="333333"/>
+          <w:sz w:val="21"/>
+          <w:szCs w:val="21"/>
+        </w:rPr>
+        <w:t>  </w:t>
+      </w:r>
+      <w:r>
+        <w:rPr>
+          <w:rFonts w:ascii="Arial" w:hAnsi="Arial" w:cs="Arial"/>
+          <w:color w:val="333333"/>
+          <w:sz w:val="21"/>
+          <w:szCs w:val="21"/>
+        </w:rPr>
+        <w:br/>
+      </w:r>
+      <w:r>
+        <w:rPr>
+          <w:rFonts w:ascii="Arial" w:hAnsi="Arial" w:cs="Arial"/>
+          <w:color w:val="333333"/>
+          <w:sz w:val="21"/>
+          <w:szCs w:val="21"/>
+        </w:rPr>
+        <w:br/>
+        <w:t>Strengths: The proposal is well-organized and well-written. The PI is well qualified. The proposed work includes the algorithm design and theoretical justification for the algorithms, applications, and software.</w:t>
+      </w:r>
+      <w:r>
+        <w:rPr>
+          <w:rStyle w:val="apple-converted-space"/>
+          <w:rFonts w:ascii="Arial" w:hAnsi="Arial" w:cs="Arial"/>
+          <w:color w:val="333333"/>
+          <w:sz w:val="21"/>
+          <w:szCs w:val="21"/>
+        </w:rPr>
+        <w:t> </w:t>
+      </w:r>
+      <w:r>
+        <w:rPr>
+          <w:rFonts w:ascii="Arial" w:hAnsi="Arial" w:cs="Arial"/>
+          <w:color w:val="333333"/>
+          <w:sz w:val="21"/>
+          <w:szCs w:val="21"/>
+        </w:rPr>
+        <w:br/>
+      </w:r>
+      <w:r>
+        <w:rPr>
+          <w:rFonts w:ascii="Arial" w:hAnsi="Arial" w:cs="Arial"/>
+          <w:color w:val="333333"/>
+          <w:sz w:val="21"/>
+          <w:szCs w:val="21"/>
+        </w:rPr>
+        <w:br/>
+      </w:r>
+      <w:r>
+        <w:rPr>
+          <w:rFonts w:ascii="Arial" w:hAnsi="Arial" w:cs="Arial"/>
+          <w:color w:val="333333"/>
+          <w:sz w:val="21"/>
+          <w:szCs w:val="21"/>
+        </w:rPr>
+        <w:br/>
+        <w:t>Weakness: The examples show the need for the sufficient samples in the exploration stages. More details about how to efficiently obtain</w:t>
+      </w:r>
+      <w:r>
+        <w:rPr>
+          <w:rStyle w:val="apple-converted-space"/>
+          <w:rFonts w:ascii="Arial" w:hAnsi="Arial" w:cs="Arial"/>
+          <w:color w:val="333333"/>
+          <w:sz w:val="21"/>
+          <w:szCs w:val="21"/>
+        </w:rPr>
+        <w:t> </w:t>
+      </w:r>
+      <w:r>
+        <w:rPr>
+          <w:rFonts w:ascii="Arial" w:hAnsi="Arial" w:cs="Arial"/>
+          <w:color w:val="333333"/>
+          <w:sz w:val="21"/>
+          <w:szCs w:val="21"/>
+        </w:rPr>
+        <w:br/>
+        <w:t>sufficient samples in the exploration and how to overcome the challenges using the theory of adaptive algorithms and the RKHS/</w:t>
+      </w:r>
+      <w:proofErr w:type="spellStart"/>
+      <w:r>
+        <w:rPr>
+          <w:rFonts w:ascii="Arial" w:hAnsi="Arial" w:cs="Arial"/>
+          <w:color w:val="333333"/>
+          <w:sz w:val="21"/>
+          <w:szCs w:val="21"/>
+        </w:rPr>
+        <w:t>Kriding</w:t>
+      </w:r>
+      <w:proofErr w:type="spellEnd"/>
+      <w:r>
+        <w:rPr>
+          <w:rStyle w:val="apple-converted-space"/>
+          <w:rFonts w:ascii="Arial" w:hAnsi="Arial" w:cs="Arial"/>
+          <w:color w:val="333333"/>
+          <w:sz w:val="21"/>
+          <w:szCs w:val="21"/>
+        </w:rPr>
+        <w:t> </w:t>
+      </w:r>
+      <w:r>
+        <w:rPr>
+          <w:rFonts w:ascii="Arial" w:hAnsi="Arial" w:cs="Arial"/>
+          <w:color w:val="333333"/>
+          <w:sz w:val="21"/>
+          <w:szCs w:val="21"/>
+        </w:rPr>
+        <w:br/>
+        <w:t>will make the proposal stronger.</w:t>
+      </w:r>
+      <w:r>
+        <w:rPr>
+          <w:rStyle w:val="apple-converted-space"/>
+          <w:rFonts w:ascii="Arial" w:hAnsi="Arial" w:cs="Arial"/>
+          <w:color w:val="333333"/>
+          <w:sz w:val="21"/>
+          <w:szCs w:val="21"/>
+        </w:rPr>
+        <w:t> </w:t>
+      </w:r>
+      <w:r>
+        <w:rPr>
+          <w:rFonts w:ascii="Arial" w:hAnsi="Arial" w:cs="Arial"/>
+          <w:color w:val="333333"/>
+          <w:sz w:val="21"/>
+          <w:szCs w:val="21"/>
+        </w:rPr>
+        <w:br/>
+      </w:r>
+      <w:r>
+        <w:rPr>
+          <w:rFonts w:ascii="Arial" w:hAnsi="Arial" w:cs="Arial"/>
+          <w:color w:val="333333"/>
+          <w:sz w:val="21"/>
+          <w:szCs w:val="21"/>
+        </w:rPr>
+        <w:br/>
+      </w:r>
+      <w:r>
+        <w:rPr>
+          <w:rFonts w:ascii="Arial" w:hAnsi="Arial" w:cs="Arial"/>
+          <w:color w:val="333333"/>
+          <w:sz w:val="21"/>
+          <w:szCs w:val="21"/>
+        </w:rPr>
+        <w:br/>
+        <w:t>In the context of the five review elements, please</w:t>
+      </w:r>
+      <w:r>
+        <w:rPr>
+          <w:rStyle w:val="apple-converted-space"/>
+          <w:rFonts w:ascii="Arial" w:hAnsi="Arial" w:cs="Arial"/>
+          <w:color w:val="333333"/>
+          <w:sz w:val="21"/>
+          <w:szCs w:val="21"/>
+        </w:rPr>
+        <w:t> </w:t>
+      </w:r>
+      <w:r>
+        <w:rPr>
+          <w:rFonts w:ascii="Arial" w:hAnsi="Arial" w:cs="Arial"/>
+          <w:color w:val="333333"/>
+          <w:sz w:val="21"/>
+          <w:szCs w:val="21"/>
+        </w:rPr>
+        <w:br/>
+        <w:t>evaluate the strengths and weaknesses of the proposal with respect to broader impacts.</w:t>
+      </w:r>
+      <w:r>
+        <w:rPr>
+          <w:rStyle w:val="apple-converted-space"/>
+          <w:rFonts w:ascii="Arial" w:hAnsi="Arial" w:cs="Arial"/>
+          <w:color w:val="333333"/>
+          <w:sz w:val="21"/>
+          <w:szCs w:val="21"/>
+        </w:rPr>
+        <w:t> </w:t>
+      </w:r>
+      <w:r>
+        <w:rPr>
+          <w:rFonts w:ascii="Arial" w:hAnsi="Arial" w:cs="Arial"/>
+          <w:color w:val="333333"/>
+          <w:sz w:val="21"/>
+          <w:szCs w:val="21"/>
+        </w:rPr>
+        <w:br/>
+      </w:r>
+      <w:r>
+        <w:rPr>
+          <w:rFonts w:ascii="Arial" w:hAnsi="Arial" w:cs="Arial"/>
+          <w:color w:val="333333"/>
+          <w:sz w:val="21"/>
+          <w:szCs w:val="21"/>
+        </w:rPr>
+        <w:br/>
+        <w:t>Broader Impacts:</w:t>
+      </w:r>
+      <w:r>
+        <w:rPr>
+          <w:rStyle w:val="apple-converted-space"/>
+          <w:rFonts w:ascii="Arial" w:hAnsi="Arial" w:cs="Arial"/>
+          <w:color w:val="333333"/>
+          <w:sz w:val="21"/>
+          <w:szCs w:val="21"/>
+        </w:rPr>
+        <w:t> </w:t>
+      </w:r>
+      <w:r>
+        <w:rPr>
+          <w:rFonts w:ascii="Arial" w:hAnsi="Arial" w:cs="Arial"/>
+          <w:color w:val="333333"/>
+          <w:sz w:val="21"/>
+          <w:szCs w:val="21"/>
+        </w:rPr>
+        <w:br/>
+      </w:r>
+      <w:r>
+        <w:rPr>
+          <w:rFonts w:ascii="Arial" w:hAnsi="Arial" w:cs="Arial"/>
+          <w:color w:val="333333"/>
+          <w:sz w:val="21"/>
+          <w:szCs w:val="21"/>
+        </w:rPr>
+        <w:br/>
+        <w:t>Strengths: Mentor junior scholars; provide research experiences for undergraduate and high school students. Prepare students for academic and industry careers.</w:t>
+      </w:r>
+      <w:r>
+        <w:rPr>
+          <w:rStyle w:val="apple-converted-space"/>
+          <w:rFonts w:ascii="Arial" w:hAnsi="Arial" w:cs="Arial"/>
+          <w:color w:val="333333"/>
+          <w:sz w:val="21"/>
+          <w:szCs w:val="21"/>
+        </w:rPr>
+        <w:t> </w:t>
+      </w:r>
+      <w:r>
+        <w:rPr>
+          <w:rFonts w:ascii="Arial" w:hAnsi="Arial" w:cs="Arial"/>
+          <w:color w:val="333333"/>
+          <w:sz w:val="21"/>
+          <w:szCs w:val="21"/>
+        </w:rPr>
+        <w:br/>
+        <w:t xml:space="preserve">Creating </w:t>
+      </w:r>
+      <w:proofErr w:type="spellStart"/>
+      <w:r>
+        <w:rPr>
+          <w:rFonts w:ascii="Arial" w:hAnsi="Arial" w:cs="Arial"/>
+          <w:color w:val="333333"/>
+          <w:sz w:val="21"/>
+          <w:szCs w:val="21"/>
+        </w:rPr>
+        <w:t>softwares</w:t>
+      </w:r>
+      <w:proofErr w:type="spellEnd"/>
+      <w:r>
+        <w:rPr>
+          <w:rFonts w:ascii="Arial" w:hAnsi="Arial" w:cs="Arial"/>
+          <w:color w:val="333333"/>
+          <w:sz w:val="21"/>
+          <w:szCs w:val="21"/>
+        </w:rPr>
+        <w:t>.</w:t>
+      </w:r>
+      <w:r>
+        <w:rPr>
+          <w:rStyle w:val="apple-converted-space"/>
+          <w:rFonts w:ascii="Arial" w:hAnsi="Arial" w:cs="Arial"/>
+          <w:color w:val="333333"/>
+          <w:sz w:val="21"/>
+          <w:szCs w:val="21"/>
+        </w:rPr>
+        <w:t>  </w:t>
+      </w:r>
+      <w:r>
+        <w:rPr>
+          <w:rFonts w:ascii="Arial" w:hAnsi="Arial" w:cs="Arial"/>
+          <w:color w:val="333333"/>
+          <w:sz w:val="21"/>
+          <w:szCs w:val="21"/>
+        </w:rPr>
+        <w:br/>
+      </w:r>
+      <w:r>
+        <w:rPr>
+          <w:rFonts w:ascii="Arial" w:hAnsi="Arial" w:cs="Arial"/>
+          <w:color w:val="333333"/>
+          <w:sz w:val="21"/>
+          <w:szCs w:val="21"/>
+        </w:rPr>
+        <w:br/>
+      </w:r>
+      <w:r>
+        <w:rPr>
+          <w:rFonts w:ascii="Arial" w:hAnsi="Arial" w:cs="Arial"/>
+          <w:color w:val="333333"/>
+          <w:sz w:val="21"/>
+          <w:szCs w:val="21"/>
+        </w:rPr>
+        <w:br/>
+        <w:t>Please evaluate the strengths and</w:t>
+      </w:r>
+      <w:r>
+        <w:rPr>
+          <w:rStyle w:val="apple-converted-space"/>
+          <w:rFonts w:ascii="Arial" w:hAnsi="Arial" w:cs="Arial"/>
+          <w:color w:val="333333"/>
+          <w:sz w:val="21"/>
+          <w:szCs w:val="21"/>
+        </w:rPr>
+        <w:t> </w:t>
+      </w:r>
+      <w:r>
+        <w:rPr>
+          <w:rFonts w:ascii="Arial" w:hAnsi="Arial" w:cs="Arial"/>
+          <w:color w:val="333333"/>
+          <w:sz w:val="21"/>
+          <w:szCs w:val="21"/>
+        </w:rPr>
+        <w:br/>
+        <w:t>weaknesses of the proposal with respect to any additional solicitation-specific review criteria, if</w:t>
+      </w:r>
+      <w:r>
+        <w:rPr>
+          <w:rStyle w:val="apple-converted-space"/>
+          <w:rFonts w:ascii="Arial" w:hAnsi="Arial" w:cs="Arial"/>
+          <w:color w:val="333333"/>
+          <w:sz w:val="21"/>
+          <w:szCs w:val="21"/>
+        </w:rPr>
+        <w:t> </w:t>
+      </w:r>
+      <w:r>
+        <w:rPr>
+          <w:rFonts w:ascii="Arial" w:hAnsi="Arial" w:cs="Arial"/>
+          <w:color w:val="333333"/>
+          <w:sz w:val="21"/>
+          <w:szCs w:val="21"/>
+        </w:rPr>
+        <w:br/>
+        <w:t>applicable</w:t>
+      </w:r>
+      <w:r>
+        <w:rPr>
+          <w:rStyle w:val="apple-converted-space"/>
+          <w:rFonts w:ascii="Arial" w:hAnsi="Arial" w:cs="Arial"/>
+          <w:color w:val="333333"/>
+          <w:sz w:val="21"/>
+          <w:szCs w:val="21"/>
+        </w:rPr>
+        <w:t> </w:t>
+      </w:r>
+      <w:r>
+        <w:rPr>
+          <w:rFonts w:ascii="Arial" w:hAnsi="Arial" w:cs="Arial"/>
+          <w:color w:val="333333"/>
+          <w:sz w:val="21"/>
+          <w:szCs w:val="21"/>
+        </w:rPr>
+        <w:br/>
+      </w:r>
+      <w:r>
+        <w:rPr>
+          <w:rFonts w:ascii="Arial" w:hAnsi="Arial" w:cs="Arial"/>
+          <w:color w:val="333333"/>
+          <w:sz w:val="21"/>
+          <w:szCs w:val="21"/>
+        </w:rPr>
+        <w:br/>
+      </w:r>
+      <w:r>
+        <w:rPr>
+          <w:rFonts w:ascii="Arial" w:hAnsi="Arial" w:cs="Arial"/>
+          <w:color w:val="333333"/>
+          <w:sz w:val="21"/>
+          <w:szCs w:val="21"/>
+        </w:rPr>
+        <w:br/>
+      </w:r>
+      <w:r>
+        <w:rPr>
+          <w:rFonts w:ascii="Arial" w:hAnsi="Arial" w:cs="Arial"/>
+          <w:color w:val="333333"/>
+          <w:sz w:val="21"/>
+          <w:szCs w:val="21"/>
+        </w:rPr>
+        <w:br/>
+        <w:t>Summary Statement</w:t>
+      </w:r>
+      <w:r>
+        <w:rPr>
+          <w:rStyle w:val="apple-converted-space"/>
+          <w:rFonts w:ascii="Arial" w:hAnsi="Arial" w:cs="Arial"/>
+          <w:color w:val="333333"/>
+          <w:sz w:val="21"/>
+          <w:szCs w:val="21"/>
+        </w:rPr>
+        <w:t> </w:t>
+      </w:r>
+      <w:r>
+        <w:rPr>
+          <w:rFonts w:ascii="Arial" w:hAnsi="Arial" w:cs="Arial"/>
+          <w:color w:val="333333"/>
+          <w:sz w:val="21"/>
+          <w:szCs w:val="21"/>
+        </w:rPr>
+        <w:br/>
+      </w:r>
+      <w:r>
+        <w:rPr>
+          <w:rFonts w:ascii="Arial" w:hAnsi="Arial" w:cs="Arial"/>
+          <w:color w:val="333333"/>
+          <w:sz w:val="21"/>
+          <w:szCs w:val="21"/>
+        </w:rPr>
+        <w:br/>
+        <w:t>Results from Prior NSF Support: The PI were productive under prior NSF support. (Producing several papers and</w:t>
+      </w:r>
+      <w:r>
+        <w:rPr>
+          <w:rStyle w:val="apple-converted-space"/>
+          <w:rFonts w:ascii="Arial" w:hAnsi="Arial" w:cs="Arial"/>
+          <w:color w:val="333333"/>
+          <w:sz w:val="21"/>
+          <w:szCs w:val="21"/>
+        </w:rPr>
+        <w:t> </w:t>
+      </w:r>
+      <w:r>
+        <w:rPr>
+          <w:rFonts w:ascii="Arial" w:hAnsi="Arial" w:cs="Arial"/>
+          <w:color w:val="333333"/>
+          <w:sz w:val="21"/>
+          <w:szCs w:val="21"/>
+        </w:rPr>
+        <w:br/>
+        <w:t>mentoring graduate students)</w:t>
+      </w:r>
+    </w:p>
+    <w:p>
+      <w:pPr>
+        <w:rPr>
+          <w:rFonts w:ascii="Times New Roman" w:hAnsi="Times New Roman" w:cs="Times New Roman"/>
+        </w:rPr>
+      </w:pPr>
     </w:p>
     <w:sectPr>
       <w:footerReference w:type="even" r:id="rId6"/>
@@ -2679,6 +3420,37 @@
     <w:unhideWhenUsed/>
     <w:rsid w:val="00EE7007"/>
   </w:style>
+  <w:style w:type="paragraph" w:styleId="NormalWeb">
+    <w:name w:val="Normal (Web)"/>
+    <w:basedOn w:val="Normal"/>
+    <w:uiPriority w:val="99"/>
+    <w:semiHidden/>
+    <w:unhideWhenUsed/>
+    <w:rsid w:val="006470BE"/>
+    <w:pPr>
+      <w:spacing w:before="100" w:beforeAutospacing="1" w:after="100" w:afterAutospacing="1"/>
+    </w:pPr>
+    <w:rPr>
+      <w:rFonts w:ascii="Times New Roman" w:eastAsia="Times New Roman" w:hAnsi="Times New Roman" w:cs="Times New Roman"/>
+      <w:lang w:eastAsia="zh-TW"/>
+    </w:rPr>
+  </w:style>
+  <w:style w:type="character" w:styleId="Strong">
+    <w:name w:val="Strong"/>
+    <w:basedOn w:val="DefaultParagraphFont"/>
+    <w:uiPriority w:val="22"/>
+    <w:qFormat/>
+    <w:rsid w:val="006470BE"/>
+    <w:rPr>
+      <w:b/>
+      <w:bCs/>
+    </w:rPr>
+  </w:style>
+  <w:style w:type="character" w:customStyle="1" w:styleId="apple-converted-space">
+    <w:name w:val="apple-converted-space"/>
+    <w:basedOn w:val="DefaultParagraphFont"/>
+    <w:rsid w:val="006470BE"/>
+  </w:style>
 </w:styles>
 </file>
 
